--- a/img/innovative-img/SPECIFICATION/Ultimate Grip.docx
+++ b/img/innovative-img/SPECIFICATION/Ultimate Grip.docx
@@ -51,8 +51,6 @@
         <w:tab/>
         <w:t xml:space="preserve">     : </w:t>
       </w:r>
-      <w:bookmarkStart w:id="0" w:name="_GoBack"/>
-      <w:bookmarkEnd w:id="0"/>
     </w:p>
     <w:p>
       <w:r>
@@ -1729,38 +1727,8 @@
           <w:b/>
         </w:rPr>
       </w:pPr>
-    </w:p>
-    <w:p>
-      <w:pPr>
-        <w:spacing w:after="0" w:line="240" w:lineRule="auto"/>
-        <w:rPr>
-          <w:b/>
-        </w:rPr>
-      </w:pPr>
-    </w:p>
-    <w:p>
-      <w:pPr>
-        <w:spacing w:after="0" w:line="240" w:lineRule="auto"/>
-        <w:rPr>
-          <w:b/>
-        </w:rPr>
-      </w:pPr>
-    </w:p>
-    <w:p>
-      <w:pPr>
-        <w:spacing w:after="0" w:line="240" w:lineRule="auto"/>
-        <w:rPr>
-          <w:b/>
-        </w:rPr>
-      </w:pPr>
-    </w:p>
-    <w:p>
-      <w:pPr>
-        <w:spacing w:after="0" w:line="240" w:lineRule="auto"/>
-        <w:rPr>
-          <w:b/>
-        </w:rPr>
-      </w:pPr>
+      <w:bookmarkStart w:id="0" w:name="_GoBack"/>
+      <w:bookmarkEnd w:id="0"/>
     </w:p>
     <w:tbl>
       <w:tblPr>
@@ -2469,10 +2437,16 @@
         <w:spacing w:after="0" w:line="240" w:lineRule="auto"/>
       </w:pPr>
       <w:r>
-        <w:t>20FCL=800 Cases</w:t>
-      </w:r>
-      <w:r>
-        <w:t>,40 FCL=1600 Cases,40FCL-Q=1900 Cases.</w:t>
+        <w:t>20FCL=</w:t>
+      </w:r>
+      <w:r>
+        <w:t>910 Cartons</w:t>
+      </w:r>
+      <w:r>
+        <w:t>,40 FCL=</w:t>
+      </w:r>
+      <w:r>
+        <w:t>1840 Cartons.</w:t>
       </w:r>
     </w:p>
     <w:p>

--- a/img/innovative-img/SPECIFICATION/Ultimate Grip.docx
+++ b/img/innovative-img/SPECIFICATION/Ultimate Grip.docx
@@ -49,7 +49,21 @@
       </w:r>
       <w:r>
         <w:tab/>
-        <w:t xml:space="preserve">     : </w:t>
+        <w:t xml:space="preserve">   </w:t>
+      </w:r>
+      <w:proofErr w:type="gramStart"/>
+      <w:r>
+        <w:t xml:space="preserve">  :</w:t>
+      </w:r>
+      <w:proofErr w:type="gramEnd"/>
+      <w:r>
+        <w:t xml:space="preserve"> </w:t>
+      </w:r>
+      <w:r>
+        <w:t xml:space="preserve">  </w:t>
+      </w:r>
+      <w:r>
+        <w:t>7 Mil Ultimate Grip Glove.</w:t>
       </w:r>
     </w:p>
     <w:p>
@@ -150,6 +164,35 @@
       <w:r>
         <w:t xml:space="preserve"> </w:t>
       </w:r>
+      <w:r>
+        <w:t xml:space="preserve">       </w:t>
+      </w:r>
+      <w:r>
+        <w:rPr>
+          <w:rFonts w:ascii="Times New Roman" w:eastAsia="Times New Roman" w:hAnsi="Times New Roman"/>
+          <w:sz w:val="20"/>
+          <w:szCs w:val="20"/>
+        </w:rPr>
+        <w:t xml:space="preserve">Innovative Gloves Co. Ltd. </w:t>
+      </w:r>
+      <w:proofErr w:type="spellStart"/>
+      <w:r>
+        <w:rPr>
+          <w:rFonts w:ascii="Times New Roman" w:eastAsia="Times New Roman" w:hAnsi="Times New Roman"/>
+          <w:sz w:val="20"/>
+          <w:szCs w:val="20"/>
+        </w:rPr>
+        <w:t>Hatyai</w:t>
+      </w:r>
+      <w:proofErr w:type="spellEnd"/>
+      <w:r>
+        <w:rPr>
+          <w:rFonts w:ascii="Times New Roman" w:eastAsia="Times New Roman" w:hAnsi="Times New Roman"/>
+          <w:sz w:val="20"/>
+          <w:szCs w:val="20"/>
+        </w:rPr>
+        <w:t>, Thailand</w:t>
+      </w:r>
     </w:p>
     <w:p>
       <w:r>
@@ -178,6 +221,12 @@
       <w:r>
         <w:t xml:space="preserve"> </w:t>
       </w:r>
+      <w:r>
+        <w:t xml:space="preserve"> </w:t>
+      </w:r>
+      <w:r>
+        <w:t>Nitrile.</w:t>
+      </w:r>
     </w:p>
     <w:p>
       <w:r>
@@ -215,6 +264,49 @@
       <w:proofErr w:type="gramEnd"/>
       <w:r>
         <w:t xml:space="preserve"> </w:t>
+      </w:r>
+      <w:r>
+        <w:t xml:space="preserve"> </w:t>
+      </w:r>
+      <w:r>
+        <w:rPr>
+          <w:rFonts w:ascii="Times New Roman" w:eastAsia="Times New Roman" w:hAnsi="Times New Roman"/>
+          <w:sz w:val="20"/>
+          <w:szCs w:val="20"/>
+        </w:rPr>
+        <w:t xml:space="preserve">          </w:t>
+      </w:r>
+      <w:r>
+        <w:rPr>
+          <w:rFonts w:ascii="Times New Roman" w:eastAsia="Times New Roman" w:hAnsi="Times New Roman"/>
+          <w:sz w:val="20"/>
+          <w:szCs w:val="20"/>
+        </w:rPr>
+        <w:t xml:space="preserve"> </w:t>
+      </w:r>
+      <w:r>
+        <w:rPr>
+          <w:rFonts w:ascii="Times New Roman" w:eastAsia="Times New Roman" w:hAnsi="Times New Roman"/>
+          <w:sz w:val="20"/>
+          <w:szCs w:val="20"/>
+        </w:rPr>
+        <w:t xml:space="preserve">  </w:t>
+      </w:r>
+      <w:r>
+        <w:rPr>
+          <w:rFonts w:ascii="Times New Roman" w:eastAsia="Times New Roman" w:hAnsi="Times New Roman"/>
+          <w:sz w:val="20"/>
+          <w:szCs w:val="20"/>
+        </w:rPr>
+        <w:t>Non Sterile, Ambidextrous</w:t>
+      </w:r>
+      <w:r>
+        <w:rPr>
+          <w:rFonts w:ascii="Times New Roman" w:eastAsia="Times New Roman" w:hAnsi="Times New Roman"/>
+          <w:sz w:val="20"/>
+          <w:szCs w:val="20"/>
+        </w:rPr>
+        <w:t>.</w:t>
       </w:r>
     </w:p>
     <w:p>
@@ -237,6 +329,28 @@
       <w:r>
         <w:t xml:space="preserve"> </w:t>
       </w:r>
+      <w:r>
+        <w:t xml:space="preserve">             </w:t>
+      </w:r>
+      <w:proofErr w:type="spellStart"/>
+      <w:r>
+        <w:t>Small,Medium,Large,X</w:t>
+      </w:r>
+      <w:proofErr w:type="spellEnd"/>
+      <w:r>
+        <w:t>-</w:t>
+      </w:r>
+      <w:proofErr w:type="spellStart"/>
+      <w:r>
+        <w:t>Large,XX</w:t>
+      </w:r>
+      <w:proofErr w:type="spellEnd"/>
+      <w:r>
+        <w:t>-large</w:t>
+      </w:r>
+      <w:r>
+        <w:t>.</w:t>
+      </w:r>
     </w:p>
     <w:p>
       <w:r>
@@ -261,6 +375,9 @@
       <w:r>
         <w:t xml:space="preserve"> </w:t>
       </w:r>
+      <w:r>
+        <w:t xml:space="preserve">             Diamond Texture.</w:t>
+      </w:r>
     </w:p>
     <w:p>
       <w:r>
@@ -268,7 +385,35 @@
           <w:b/>
           <w:bCs/>
         </w:rPr>
-        <w:t>Surface Treatment</w:t>
+        <w:t>Surface Treatmen</w:t>
+      </w:r>
+      <w:r>
+        <w:rPr>
+          <w:b/>
+          <w:bCs/>
+        </w:rPr>
+        <w:t xml:space="preserve">t:              </w:t>
+      </w:r>
+      <w:r>
+        <w:t>Polymer coated.</w:t>
+      </w:r>
+    </w:p>
+    <w:p>
+      <w:proofErr w:type="spellStart"/>
+      <w:r>
+        <w:rPr>
+          <w:b/>
+          <w:bCs/>
+        </w:rPr>
+        <w:t>Colour</w:t>
+      </w:r>
+      <w:proofErr w:type="spellEnd"/>
+      <w:r>
+        <w:rPr>
+          <w:b/>
+          <w:bCs/>
+        </w:rPr>
+        <w:tab/>
       </w:r>
       <w:r>
         <w:tab/>
@@ -280,37 +425,13 @@
       </w:r>
       <w:proofErr w:type="gramEnd"/>
       <w:r>
+        <w:t xml:space="preserve">             </w:t>
+      </w:r>
+      <w:r>
         <w:t xml:space="preserve"> </w:t>
       </w:r>
-    </w:p>
-    <w:p>
-      <w:proofErr w:type="spellStart"/>
-      <w:r>
-        <w:rPr>
-          <w:b/>
-          <w:bCs/>
-        </w:rPr>
-        <w:t>Colour</w:t>
-      </w:r>
-      <w:proofErr w:type="spellEnd"/>
-      <w:r>
-        <w:rPr>
-          <w:b/>
-          <w:bCs/>
-        </w:rPr>
-        <w:tab/>
-      </w:r>
-      <w:r>
-        <w:tab/>
-        <w:t xml:space="preserve">   </w:t>
-      </w:r>
-      <w:proofErr w:type="gramStart"/>
-      <w:r>
-        <w:t xml:space="preserve">  :</w:t>
-      </w:r>
-      <w:proofErr w:type="gramEnd"/>
-      <w:r>
-        <w:t xml:space="preserve"> </w:t>
+      <w:r>
+        <w:t>Orange</w:t>
       </w:r>
     </w:p>
     <w:p>
@@ -1727,8 +1848,6 @@
           <w:b/>
         </w:rPr>
       </w:pPr>
-      <w:bookmarkStart w:id="0" w:name="_GoBack"/>
-      <w:bookmarkEnd w:id="0"/>
     </w:p>
     <w:tbl>
       <w:tblPr>
@@ -1906,6 +2025,26 @@
                 <w:b/>
               </w:rPr>
             </w:pPr>
+            <w:r>
+              <w:rPr>
+                <w:b/>
+              </w:rPr>
+              <w:t xml:space="preserve">22 </w:t>
+            </w:r>
+            <w:proofErr w:type="spellStart"/>
+            <w:r>
+              <w:rPr>
+                <w:b/>
+              </w:rPr>
+              <w:t>Mpa</w:t>
+            </w:r>
+            <w:proofErr w:type="spellEnd"/>
+            <w:r>
+              <w:rPr>
+                <w:b/>
+              </w:rPr>
+              <w:t xml:space="preserve"> Min.</w:t>
+            </w:r>
           </w:p>
         </w:tc>
         <w:tc>
@@ -1933,6 +2072,12 @@
                 <w:b/>
               </w:rPr>
             </w:pPr>
+            <w:r>
+              <w:rPr>
+                <w:b/>
+              </w:rPr>
+              <w:t>500 Min.</w:t>
+            </w:r>
           </w:p>
         </w:tc>
         <w:tc>
@@ -1960,6 +2105,19 @@
                 <w:b/>
               </w:rPr>
             </w:pPr>
+            <w:r>
+              <w:rPr>
+                <w:rFonts w:cstheme="minorHAnsi"/>
+                <w:b/>
+              </w:rPr>
+              <w:t>≥</w:t>
+            </w:r>
+            <w:r>
+              <w:rPr>
+                <w:b/>
+              </w:rPr>
+              <w:t xml:space="preserve"> 6 N</w:t>
+            </w:r>
           </w:p>
         </w:tc>
       </w:tr>
@@ -1975,7 +2133,19 @@
         <w:rPr>
           <w:b/>
         </w:rPr>
-        <w:t>Tensile (ASTM D 6319 &amp; EN 455-2)</w:t>
+        <w:t xml:space="preserve">Tensile (ASTM D </w:t>
+      </w:r>
+      <w:r>
+        <w:rPr>
+          <w:b/>
+        </w:rPr>
+        <w:t>412</w:t>
+      </w:r>
+      <w:r>
+        <w:rPr>
+          <w:b/>
+        </w:rPr>
+        <w:t xml:space="preserve"> &amp; EN 455-2)</w:t>
       </w:r>
     </w:p>
     <w:p>
@@ -1983,12 +2153,23 @@
         <w:spacing w:after="0" w:line="240" w:lineRule="auto"/>
         <w:rPr>
           <w:b/>
-        </w:rPr>
-      </w:pPr>
+          <w:bCs/>
+        </w:rPr>
+      </w:pPr>
+      <w:r>
+        <w:rPr>
+          <w:b/>
+          <w:bCs/>
+        </w:rPr>
+        <w:t>Before Aging</w:t>
+      </w:r>
     </w:p>
     <w:p>
       <w:pPr>
         <w:spacing w:after="0" w:line="240" w:lineRule="auto"/>
+        <w:rPr>
+          <w:b/>
+        </w:rPr>
       </w:pPr>
     </w:p>
     <w:p>
@@ -2019,14 +2200,14 @@
     <w:p>
       <w:pPr>
         <w:spacing w:after="0" w:line="240" w:lineRule="auto"/>
-        <w:rPr>
-          <w:b/>
-        </w:rPr>
       </w:pPr>
     </w:p>
     <w:p>
       <w:pPr>
         <w:spacing w:after="0" w:line="240" w:lineRule="auto"/>
+        <w:rPr>
+          <w:b/>
+        </w:rPr>
       </w:pPr>
     </w:p>
     <w:p>
@@ -2034,13 +2215,15 @@
         <w:spacing w:after="0" w:line="240" w:lineRule="auto"/>
         <w:rPr>
           <w:b/>
-        </w:rPr>
-      </w:pPr>
-      <w:r>
-        <w:rPr>
-          <w:b/>
-        </w:rPr>
-        <w:t>Quality Assurance</w:t>
+          <w:bCs/>
+        </w:rPr>
+      </w:pPr>
+      <w:r>
+        <w:rPr>
+          <w:b/>
+          <w:bCs/>
+        </w:rPr>
+        <w:t>After Accelerated Aging</w:t>
       </w:r>
     </w:p>
     <w:tbl>
@@ -2090,7 +2273,7 @@
                 <w:b/>
                 <w:bCs/>
               </w:rPr>
-              <w:t>Visual Inspection G-I      AQL</w:t>
+              <w:t>Tensile(MPA)</w:t>
             </w:r>
           </w:p>
         </w:tc>
@@ -2119,22 +2302,22 @@
                 <w:b/>
               </w:rPr>
             </w:pPr>
+            <w:proofErr w:type="gramStart"/>
             <w:r>
               <w:rPr>
                 <w:b/>
                 <w:bCs/>
               </w:rPr>
-              <w:t>Physical dimension S-</w:t>
-            </w:r>
-            <w:proofErr w:type="gramStart"/>
+              <w:t>Elongation(</w:t>
+            </w:r>
+            <w:proofErr w:type="gramEnd"/>
             <w:r>
               <w:rPr>
                 <w:b/>
                 <w:bCs/>
               </w:rPr>
-              <w:t>II  AQL</w:t>
-            </w:r>
-            <w:proofErr w:type="gramEnd"/>
+              <w:t>%)</w:t>
+            </w:r>
           </w:p>
         </w:tc>
       </w:tr>
@@ -2171,7 +2354,21 @@
               <w:rPr>
                 <w:b/>
               </w:rPr>
-              <w:t>Leak Test G-I                       AQL</w:t>
+              <w:t xml:space="preserve">22 </w:t>
+            </w:r>
+            <w:proofErr w:type="spellStart"/>
+            <w:r>
+              <w:rPr>
+                <w:b/>
+              </w:rPr>
+              <w:t>Mpa</w:t>
+            </w:r>
+            <w:proofErr w:type="spellEnd"/>
+            <w:r>
+              <w:rPr>
+                <w:b/>
+              </w:rPr>
+              <w:t xml:space="preserve"> Min.</w:t>
             </w:r>
           </w:p>
         </w:tc>
@@ -2204,7 +2401,7 @@
               <w:rPr>
                 <w:b/>
               </w:rPr>
-              <w:t>Physical Properties S-II   AQL</w:t>
+              <w:t>400 Min.</w:t>
             </w:r>
           </w:p>
         </w:tc>
@@ -2213,9 +2410,6 @@
     <w:p>
       <w:pPr>
         <w:spacing w:after="0" w:line="240" w:lineRule="auto"/>
-        <w:rPr>
-          <w:b/>
-        </w:rPr>
       </w:pPr>
     </w:p>
     <w:p>
@@ -2223,96 +2417,24 @@
         <w:spacing w:after="0" w:line="240" w:lineRule="auto"/>
         <w:rPr>
           <w:b/>
-        </w:rPr>
-      </w:pPr>
-      <w:r>
-        <w:rPr>
-          <w:b/>
-        </w:rPr>
-        <w:t>International Compliances:</w:t>
-      </w:r>
-    </w:p>
-    <w:p>
-      <w:pPr>
-        <w:pStyle w:val="ListParagraph"/>
-        <w:numPr>
-          <w:ilvl w:val="0"/>
-          <w:numId w:val="2"/>
-        </w:numPr>
+          <w:bCs/>
+        </w:rPr>
+      </w:pPr>
+      <w:r>
+        <w:rPr>
+          <w:b/>
+          <w:bCs/>
+        </w:rPr>
+        <w:t>Packaging</w:t>
+      </w:r>
+    </w:p>
+    <w:p>
+      <w:pPr>
         <w:spacing w:after="0" w:line="240" w:lineRule="auto"/>
-      </w:pPr>
-      <w:r>
-        <w:t>CE:</w:t>
-      </w:r>
-    </w:p>
-    <w:p>
-      <w:pPr>
-        <w:pStyle w:val="ListParagraph"/>
-        <w:numPr>
-          <w:ilvl w:val="0"/>
-          <w:numId w:val="2"/>
-        </w:numPr>
-        <w:spacing w:after="0" w:line="240" w:lineRule="auto"/>
-      </w:pPr>
-      <w:r>
-        <w:t>Sizing,</w:t>
-      </w:r>
-      <w:r>
-        <w:t xml:space="preserve"> </w:t>
-      </w:r>
-      <w:r>
-        <w:t>Dexterity &amp; Mech</w:t>
-      </w:r>
-      <w:r>
-        <w:t>a</w:t>
-      </w:r>
-      <w:r>
-        <w:t>nical Attribute:</w:t>
-      </w:r>
-    </w:p>
-    <w:p>
-      <w:pPr>
-        <w:pStyle w:val="ListParagraph"/>
-        <w:numPr>
-          <w:ilvl w:val="0"/>
-          <w:numId w:val="2"/>
-        </w:numPr>
-        <w:spacing w:after="0" w:line="240" w:lineRule="auto"/>
-      </w:pPr>
-      <w:r>
-        <w:t>Innocuousness &amp; PH:</w:t>
-      </w:r>
-    </w:p>
-    <w:p>
-      <w:pPr>
-        <w:pStyle w:val="ListParagraph"/>
-        <w:numPr>
-          <w:ilvl w:val="0"/>
-          <w:numId w:val="2"/>
-        </w:numPr>
-        <w:spacing w:after="0" w:line="240" w:lineRule="auto"/>
-      </w:pPr>
-      <w:r>
-        <w:t>Microbial Penetration &amp; chemical Permeation:</w:t>
-      </w:r>
-    </w:p>
-    <w:p>
-      <w:pPr>
-        <w:pStyle w:val="ListParagraph"/>
-        <w:numPr>
-          <w:ilvl w:val="0"/>
-          <w:numId w:val="2"/>
-        </w:numPr>
-        <w:spacing w:after="0" w:line="240" w:lineRule="auto"/>
-      </w:pPr>
-      <w:r>
-        <w:t>Food Safe Application:</w:t>
-      </w:r>
-    </w:p>
-    <w:p>
-      <w:pPr>
-        <w:pStyle w:val="ListParagraph"/>
-        <w:spacing w:after="0" w:line="240" w:lineRule="auto"/>
+        <w:rPr>
+          <w:b/>
+          <w:bCs/>
+        </w:rPr>
       </w:pPr>
     </w:p>
     <w:p>
@@ -2462,9 +2584,8 @@
       <w:pPr>
         <w:spacing w:after="0" w:line="240" w:lineRule="auto"/>
       </w:pPr>
-      <w:r>
-        <w:t>:</w:t>
-      </w:r>
+      <w:bookmarkStart w:id="0" w:name="_GoBack"/>
+      <w:bookmarkEnd w:id="0"/>
     </w:p>
     <w:p>
       <w:pPr>
